--- a/Coub recommender system demo.docx
+++ b/Coub recommender system demo.docx
@@ -706,6 +706,37 @@
     </w:p>
     <w:p>
       <w:pPr>
+        <w:pStyle w:val="ListParagraph"/>
+        <w:numPr>
+          <w:ilvl w:val="0"/>
+          <w:numId w:val="4"/>
+        </w:numPr>
+        <w:jc w:val="both"/>
+        <w:rPr>
+          <w:b/>
+          <w:bCs/>
+          <w:lang w:val="en-US"/>
+        </w:rPr>
+      </w:pPr>
+      <w:r>
+        <w:rPr>
+          <w:b/>
+          <w:bCs/>
+          <w:lang w:val="en-US"/>
+        </w:rPr>
+        <w:t xml:space="preserve">Content-Based System </w:t>
+      </w:r>
+    </w:p>
+    <w:p>
+      <w:pPr>
+        <w:jc w:val="both"/>
+        <w:rPr>
+          <w:lang w:val="en-US"/>
+        </w:rPr>
+      </w:pPr>
+    </w:p>
+    <w:p>
+      <w:pPr>
         <w:jc w:val="both"/>
         <w:rPr>
           <w:lang w:val="en-US"/>
@@ -1065,6 +1096,7 @@
     </w:p>
     <w:p>
       <w:pPr>
+        <w:jc w:val="both"/>
         <w:rPr>
           <w:lang w:val="en-US"/>
         </w:rPr>
@@ -1078,23 +1110,773 @@
     </w:p>
     <w:p>
       <w:pPr>
-        <w:rPr>
-          <w:lang w:val="en-US"/>
-        </w:rPr>
-      </w:pPr>
-    </w:p>
-    <w:p>
-      <w:pPr>
-        <w:rPr>
-          <w:lang w:val="en-US"/>
-        </w:rPr>
-      </w:pPr>
-      <w:r>
-        <w:rPr>
-          <w:lang w:val="en-US"/>
-        </w:rPr>
-        <w:t>However, at present no previous user history is taken into consideration. Thus, I built for every user I sorted his up to top 5 most recent and most popular items, and against every one of them ran the content-based recommender defined above. As a result, I ended up with up to 25 movies, of which based on the cosine similarity the algorithm returns only top-5. But if we want to specify the user and the exact video to perform recommendation for and return top-5 similar items, this option is available too.</w:t>
-      </w:r>
+        <w:jc w:val="both"/>
+        <w:rPr>
+          <w:lang w:val="en-US"/>
+        </w:rPr>
+      </w:pPr>
+    </w:p>
+    <w:p>
+      <w:pPr>
+        <w:jc w:val="both"/>
+        <w:rPr>
+          <w:noProof/>
+          <w:lang w:val="en-US"/>
+        </w:rPr>
+      </w:pPr>
+      <w:r>
+        <w:rPr>
+          <w:lang w:val="en-US"/>
+        </w:rPr>
+        <w:t xml:space="preserve">However, at present no previous user history is taken into consideration. Thus, I built for every user I sorted his up to top 5 most recent and most popular items, and against every one of them ran the content-based recommender defined above. As a result, I ended up with up to 25 movies, of which based on the cosine similarity the algorithm returns only top-5. But if we want to specify </w:t>
+      </w:r>
+      <w:r>
+        <w:rPr>
+          <w:lang w:val="en-US"/>
+        </w:rPr>
+        <w:lastRenderedPageBreak/>
+        <w:t>the user and the exact video to perform recommendation for and return top-5 similar items, this option is available too.</w:t>
+      </w:r>
+      <w:r>
+        <w:rPr>
+          <w:noProof/>
+          <w:lang w:val="en-US"/>
+        </w:rPr>
+        <w:t xml:space="preserve"> </w:t>
+      </w:r>
+      <w:r>
+        <w:rPr>
+          <w:noProof/>
+          <w:lang w:val="en-US"/>
+        </w:rPr>
+        <w:t>Finally if you want to visually inspect the result, open up the link specified in the url_big field.</w:t>
+      </w:r>
+    </w:p>
+    <w:p>
+      <w:pPr>
+        <w:rPr>
+          <w:noProof/>
+          <w:lang w:val="en-US"/>
+        </w:rPr>
+      </w:pPr>
+    </w:p>
+    <w:p>
+      <w:pPr>
+        <w:jc w:val="right"/>
+        <w:rPr>
+          <w:b/>
+          <w:bCs/>
+          <w:noProof/>
+          <w:lang w:val="en-US"/>
+        </w:rPr>
+      </w:pPr>
+      <w:r>
+        <w:rPr>
+          <w:b/>
+          <w:bCs/>
+          <w:noProof/>
+          <w:lang w:val="en-US"/>
+        </w:rPr>
+        <w:t>Figure 4 – Sample output from the recommender engine</w:t>
+      </w:r>
+    </w:p>
+    <w:p>
+      <w:pPr>
+        <w:jc w:val="right"/>
+        <w:rPr>
+          <w:noProof/>
+          <w:lang w:val="en-US"/>
+        </w:rPr>
+      </w:pPr>
+    </w:p>
+    <w:p>
+      <w:pPr>
+        <w:rPr>
+          <w:lang w:val="en-US"/>
+        </w:rPr>
+      </w:pPr>
+      <w:r>
+        <w:rPr>
+          <w:noProof/>
+          <w:lang w:val="en-US"/>
+        </w:rPr>
+        <w:drawing>
+          <wp:inline distT="0" distB="0" distL="0" distR="0" wp14:anchorId="47AEB7D9" wp14:editId="4311E4B1">
+            <wp:extent cx="5943600" cy="1741805"/>
+            <wp:effectExtent l="0" t="0" r="0" b="0"/>
+            <wp:docPr id="5" name="Picture 5"/>
+            <wp:cNvGraphicFramePr>
+              <a:graphicFrameLocks xmlns:a="http://schemas.openxmlformats.org/drawingml/2006/main" noChangeAspect="1"/>
+            </wp:cNvGraphicFramePr>
+            <a:graphic xmlns:a="http://schemas.openxmlformats.org/drawingml/2006/main">
+              <a:graphicData uri="http://schemas.openxmlformats.org/drawingml/2006/picture">
+                <pic:pic xmlns:pic="http://schemas.openxmlformats.org/drawingml/2006/picture">
+                  <pic:nvPicPr>
+                    <pic:cNvPr id="5" name="Picture 5"/>
+                    <pic:cNvPicPr/>
+                  </pic:nvPicPr>
+                  <pic:blipFill>
+                    <a:blip r:embed="rId9">
+                      <a:extLst>
+                        <a:ext uri="{28A0092B-C50C-407E-A947-70E740481C1C}">
+                          <a14:useLocalDpi xmlns:a14="http://schemas.microsoft.com/office/drawing/2010/main" val="0"/>
+                        </a:ext>
+                      </a:extLst>
+                    </a:blip>
+                    <a:stretch>
+                      <a:fillRect/>
+                    </a:stretch>
+                  </pic:blipFill>
+                  <pic:spPr>
+                    <a:xfrm>
+                      <a:off x="0" y="0"/>
+                      <a:ext cx="5943600" cy="1741805"/>
+                    </a:xfrm>
+                    <a:prstGeom prst="rect">
+                      <a:avLst/>
+                    </a:prstGeom>
+                  </pic:spPr>
+                </pic:pic>
+              </a:graphicData>
+            </a:graphic>
+          </wp:inline>
+        </w:drawing>
+      </w:r>
+    </w:p>
+    <w:p>
+      <w:pPr>
+        <w:rPr>
+          <w:lang w:val="en-US"/>
+        </w:rPr>
+      </w:pPr>
+    </w:p>
+    <w:p>
+      <w:pPr>
+        <w:rPr>
+          <w:lang w:val="en-US"/>
+        </w:rPr>
+      </w:pPr>
+    </w:p>
+    <w:p>
+      <w:pPr>
+        <w:rPr>
+          <w:lang w:val="en-US"/>
+        </w:rPr>
+      </w:pPr>
+    </w:p>
+    <w:p>
+      <w:pPr>
+        <w:pStyle w:val="ListParagraph"/>
+        <w:numPr>
+          <w:ilvl w:val="0"/>
+          <w:numId w:val="4"/>
+        </w:numPr>
+        <w:rPr>
+          <w:b/>
+          <w:bCs/>
+          <w:lang w:val="en-US"/>
+        </w:rPr>
+      </w:pPr>
+      <w:r>
+        <w:rPr>
+          <w:b/>
+          <w:bCs/>
+          <w:lang w:val="en-US"/>
+        </w:rPr>
+        <w:t>Collaborative filtering</w:t>
+      </w:r>
+    </w:p>
+    <w:p>
+      <w:pPr>
+        <w:jc w:val="both"/>
+        <w:rPr>
+          <w:lang w:val="en-US"/>
+        </w:rPr>
+      </w:pPr>
+    </w:p>
+    <w:p>
+      <w:pPr>
+        <w:jc w:val="both"/>
+        <w:rPr>
+          <w:lang w:val="en-US"/>
+        </w:rPr>
+      </w:pPr>
+      <w:r>
+        <w:rPr>
+          <w:lang w:val="en-US"/>
+        </w:rPr>
+        <w:t>Next, I decided to check out how the collaborative filtering would work on our data. But in order to proceed I needed to create the rating for each video, since it wasn’t initially available to us. I had two options – randomly create it or try to integrate some logic while using the existing statistics on the very same likes, dislikes and reposts information which we already have. So, I went with the second option. Firstly, I introduced the rating per movie following the next logic: I</w:t>
+      </w:r>
+      <w:r>
+        <w:rPr>
+          <w:lang w:val="en-US"/>
+        </w:rPr>
+        <w:t xml:space="preserve"> binarize the</w:t>
+      </w:r>
+      <w:r>
+        <w:rPr>
+          <w:lang w:val="en-US"/>
+        </w:rPr>
+        <w:t xml:space="preserve"> mentioned above columns</w:t>
+      </w:r>
+      <w:r>
+        <w:rPr>
+          <w:lang w:val="en-US"/>
+        </w:rPr>
+        <w:t xml:space="preserve"> into three bins each and assign the value from 2 to 4 with respect to where specific value falls into except for dislikes, which amount to 1 to 3 - we don't want to penalize that much</w:t>
+      </w:r>
+      <w:r>
+        <w:rPr>
+          <w:lang w:val="en-US"/>
+        </w:rPr>
+        <w:t>.</w:t>
+      </w:r>
+    </w:p>
+    <w:p>
+      <w:pPr>
+        <w:rPr>
+          <w:lang w:val="en-US"/>
+        </w:rPr>
+      </w:pPr>
+    </w:p>
+    <w:p>
+      <w:pPr>
+        <w:rPr>
+          <w:b/>
+          <w:bCs/>
+          <w:lang w:val="en-US"/>
+        </w:rPr>
+      </w:pPr>
+      <w:r>
+        <w:rPr>
+          <w:b/>
+          <w:bCs/>
+          <w:lang w:val="en-US"/>
+        </w:rPr>
+        <w:t>R = (</w:t>
+      </w:r>
+      <w:proofErr w:type="spellStart"/>
+      <w:r>
+        <w:rPr>
+          <w:b/>
+          <w:bCs/>
+          <w:lang w:val="en-US"/>
+        </w:rPr>
+        <w:t>views_count</w:t>
+      </w:r>
+      <w:proofErr w:type="spellEnd"/>
+      <w:r>
+        <w:rPr>
+          <w:b/>
+          <w:bCs/>
+          <w:lang w:val="en-US"/>
+        </w:rPr>
+        <w:t xml:space="preserve">(score) + </w:t>
+      </w:r>
+      <w:proofErr w:type="spellStart"/>
+      <w:r>
+        <w:rPr>
+          <w:b/>
+          <w:bCs/>
+          <w:lang w:val="en-US"/>
+        </w:rPr>
+        <w:t>recoubs_count</w:t>
+      </w:r>
+      <w:proofErr w:type="spellEnd"/>
+      <w:r>
+        <w:rPr>
+          <w:b/>
+          <w:bCs/>
+          <w:lang w:val="en-US"/>
+        </w:rPr>
+        <w:t xml:space="preserve">(score) + </w:t>
+      </w:r>
+      <w:proofErr w:type="spellStart"/>
+      <w:r>
+        <w:rPr>
+          <w:b/>
+          <w:bCs/>
+          <w:lang w:val="en-US"/>
+        </w:rPr>
+        <w:t>likes_count</w:t>
+      </w:r>
+      <w:proofErr w:type="spellEnd"/>
+      <w:r>
+        <w:rPr>
+          <w:b/>
+          <w:bCs/>
+          <w:lang w:val="en-US"/>
+        </w:rPr>
+        <w:t xml:space="preserve">(score) - </w:t>
+      </w:r>
+      <w:proofErr w:type="spellStart"/>
+      <w:r>
+        <w:rPr>
+          <w:b/>
+          <w:bCs/>
+          <w:lang w:val="en-US"/>
+        </w:rPr>
+        <w:t>dislikes_count</w:t>
+      </w:r>
+      <w:proofErr w:type="spellEnd"/>
+      <w:r>
+        <w:rPr>
+          <w:b/>
+          <w:bCs/>
+          <w:lang w:val="en-US"/>
+        </w:rPr>
+        <w:t>(score))</w:t>
+      </w:r>
+    </w:p>
+    <w:p>
+      <w:pPr>
+        <w:rPr>
+          <w:b/>
+          <w:bCs/>
+          <w:lang w:val="en-US"/>
+        </w:rPr>
+      </w:pPr>
+    </w:p>
+    <w:p>
+      <w:pPr>
+        <w:rPr>
+          <w:lang w:val="en-US"/>
+        </w:rPr>
+      </w:pPr>
+      <w:r>
+        <w:rPr>
+          <w:lang w:val="en-US"/>
+        </w:rPr>
+        <w:t>In this way we incorporated the statistics of interest. But it’s not quite weighted yet, since different users differently assess the video, and number of assessments also varies. Therefore, I adjusted the following IMDB formula to account for this:</w:t>
+      </w:r>
+    </w:p>
+    <w:p>
+      <w:pPr>
+        <w:rPr>
+          <w:lang w:val="en-US"/>
+        </w:rPr>
+      </w:pPr>
+    </w:p>
+    <w:p>
+      <w:pPr>
+        <w:jc w:val="center"/>
+        <w:rPr>
+          <w:lang w:val="en-US"/>
+        </w:rPr>
+      </w:pPr>
+      <w:r>
+        <w:rPr>
+          <w:noProof/>
+          <w:lang w:val="en-US"/>
+        </w:rPr>
+        <w:drawing>
+          <wp:inline distT="0" distB="0" distL="0" distR="0" wp14:anchorId="3FBBC4B1" wp14:editId="35652A66">
+            <wp:extent cx="4152900" cy="838200"/>
+            <wp:effectExtent l="0" t="0" r="0" b="0"/>
+            <wp:docPr id="6" name="Picture 6"/>
+            <wp:cNvGraphicFramePr>
+              <a:graphicFrameLocks xmlns:a="http://schemas.openxmlformats.org/drawingml/2006/main" noChangeAspect="1"/>
+            </wp:cNvGraphicFramePr>
+            <a:graphic xmlns:a="http://schemas.openxmlformats.org/drawingml/2006/main">
+              <a:graphicData uri="http://schemas.openxmlformats.org/drawingml/2006/picture">
+                <pic:pic xmlns:pic="http://schemas.openxmlformats.org/drawingml/2006/picture">
+                  <pic:nvPicPr>
+                    <pic:cNvPr id="6" name="Picture 6"/>
+                    <pic:cNvPicPr/>
+                  </pic:nvPicPr>
+                  <pic:blipFill>
+                    <a:blip r:embed="rId10">
+                      <a:extLst>
+                        <a:ext uri="{28A0092B-C50C-407E-A947-70E740481C1C}">
+                          <a14:useLocalDpi xmlns:a14="http://schemas.microsoft.com/office/drawing/2010/main" val="0"/>
+                        </a:ext>
+                      </a:extLst>
+                    </a:blip>
+                    <a:stretch>
+                      <a:fillRect/>
+                    </a:stretch>
+                  </pic:blipFill>
+                  <pic:spPr>
+                    <a:xfrm>
+                      <a:off x="0" y="0"/>
+                      <a:ext cx="4152900" cy="838200"/>
+                    </a:xfrm>
+                    <a:prstGeom prst="rect">
+                      <a:avLst/>
+                    </a:prstGeom>
+                  </pic:spPr>
+                </pic:pic>
+              </a:graphicData>
+            </a:graphic>
+          </wp:inline>
+        </w:drawing>
+      </w:r>
+    </w:p>
+    <w:p>
+      <w:pPr>
+        <w:rPr>
+          <w:lang w:val="en-US"/>
+        </w:rPr>
+      </w:pPr>
+    </w:p>
+    <w:p>
+      <w:pPr>
+        <w:rPr>
+          <w:lang w:val="en-US"/>
+        </w:rPr>
+      </w:pPr>
+      <w:r>
+        <w:rPr>
+          <w:lang w:val="en-US"/>
+        </w:rPr>
+        <w:t>where:</w:t>
+      </w:r>
+    </w:p>
+    <w:p>
+      <w:pPr>
+        <w:pStyle w:val="ListParagraph"/>
+        <w:numPr>
+          <w:ilvl w:val="0"/>
+          <w:numId w:val="7"/>
+        </w:numPr>
+        <w:rPr>
+          <w:lang w:val="en-US"/>
+        </w:rPr>
+      </w:pPr>
+      <w:r>
+        <w:rPr>
+          <w:lang w:val="en-US"/>
+        </w:rPr>
+        <w:t>v - the number of votes for the movie;</w:t>
+      </w:r>
+    </w:p>
+    <w:p>
+      <w:pPr>
+        <w:pStyle w:val="ListParagraph"/>
+        <w:numPr>
+          <w:ilvl w:val="0"/>
+          <w:numId w:val="7"/>
+        </w:numPr>
+        <w:rPr>
+          <w:lang w:val="en-US"/>
+        </w:rPr>
+      </w:pPr>
+      <w:r>
+        <w:rPr>
+          <w:lang w:val="en-US"/>
+        </w:rPr>
+        <w:t>m - the minimum votes required to be listed in the chart;</w:t>
+      </w:r>
+    </w:p>
+    <w:p>
+      <w:pPr>
+        <w:pStyle w:val="ListParagraph"/>
+        <w:numPr>
+          <w:ilvl w:val="0"/>
+          <w:numId w:val="7"/>
+        </w:numPr>
+        <w:jc w:val="both"/>
+        <w:rPr>
+          <w:lang w:val="en-US"/>
+        </w:rPr>
+      </w:pPr>
+      <w:r>
+        <w:rPr>
+          <w:lang w:val="en-US"/>
+        </w:rPr>
+        <w:t>R - the average rating of the movie; </w:t>
+      </w:r>
+    </w:p>
+    <w:p>
+      <w:pPr>
+        <w:pStyle w:val="ListParagraph"/>
+        <w:numPr>
+          <w:ilvl w:val="0"/>
+          <w:numId w:val="7"/>
+        </w:numPr>
+        <w:jc w:val="both"/>
+        <w:rPr>
+          <w:lang w:val="en-US"/>
+        </w:rPr>
+      </w:pPr>
+      <w:r>
+        <w:rPr>
+          <w:lang w:val="en-US"/>
+        </w:rPr>
+        <w:t>C - the mean vote across the whole report.</w:t>
+      </w:r>
+    </w:p>
+    <w:p>
+      <w:pPr>
+        <w:jc w:val="both"/>
+        <w:rPr>
+          <w:lang w:val="en-US"/>
+        </w:rPr>
+      </w:pPr>
+    </w:p>
+    <w:p>
+      <w:pPr>
+        <w:jc w:val="both"/>
+        <w:rPr>
+          <w:lang w:val="en-US"/>
+        </w:rPr>
+      </w:pPr>
+      <w:r>
+        <w:rPr>
+          <w:lang w:val="en-US"/>
+        </w:rPr>
+        <w:lastRenderedPageBreak/>
+        <w:t>Since we don't have the number of votes, let's create them based on the assumption:</w:t>
+      </w:r>
+    </w:p>
+    <w:p>
+      <w:pPr>
+        <w:jc w:val="both"/>
+        <w:rPr>
+          <w:lang w:val="en-US"/>
+        </w:rPr>
+      </w:pPr>
+      <w:r>
+        <w:rPr>
+          <w:lang w:val="en-US"/>
+        </w:rPr>
+        <w:t> </w:t>
+      </w:r>
+      <w:r>
+        <w:rPr>
+          <w:b/>
+          <w:bCs/>
+          <w:lang w:val="en-US"/>
+        </w:rPr>
+        <w:t xml:space="preserve">#votes = </w:t>
+      </w:r>
+      <w:proofErr w:type="gramStart"/>
+      <w:r>
+        <w:rPr>
+          <w:b/>
+          <w:bCs/>
+          <w:lang w:val="en-US"/>
+        </w:rPr>
+        <w:t>int(</w:t>
+      </w:r>
+      <w:proofErr w:type="gramEnd"/>
+      <w:r>
+        <w:rPr>
+          <w:b/>
+          <w:bCs/>
+          <w:lang w:val="en-US"/>
+        </w:rPr>
+        <w:t>0.10 * #views)</w:t>
+      </w:r>
+      <w:r>
+        <w:rPr>
+          <w:lang w:val="en-US"/>
+        </w:rPr>
+        <w:t>;</w:t>
+      </w:r>
+    </w:p>
+    <w:p>
+      <w:pPr>
+        <w:jc w:val="both"/>
+        <w:rPr>
+          <w:lang w:val="en-US"/>
+        </w:rPr>
+      </w:pPr>
+      <w:r>
+        <w:rPr>
+          <w:lang w:val="en-US"/>
+        </w:rPr>
+        <w:t>The m, or minimal number of votes required to be listed is set to be 90% percentile of v;</w:t>
+      </w:r>
+    </w:p>
+    <w:p>
+      <w:pPr>
+        <w:jc w:val="both"/>
+        <w:rPr>
+          <w:lang w:val="en-US"/>
+        </w:rPr>
+      </w:pPr>
+      <w:r>
+        <w:rPr>
+          <w:lang w:val="en-US"/>
+        </w:rPr>
+        <w:t>C is easy to obtain by taking an average accross all ratings in the dataframe</w:t>
+      </w:r>
+    </w:p>
+    <w:p>
+      <w:pPr>
+        <w:jc w:val="both"/>
+        <w:rPr>
+          <w:lang w:val="en-US"/>
+        </w:rPr>
+      </w:pPr>
+    </w:p>
+    <w:p>
+      <w:pPr>
+        <w:jc w:val="both"/>
+        <w:rPr>
+          <w:lang w:val="en-US"/>
+        </w:rPr>
+      </w:pPr>
+      <w:r>
+        <w:rPr>
+          <w:lang w:val="en-US"/>
+        </w:rPr>
+        <w:t>Once the weighted average rating is computed, we can calculate the individual rating of the coub using the following logic: </w:t>
+      </w:r>
+    </w:p>
+    <w:p>
+      <w:pPr>
+        <w:pStyle w:val="ListParagraph"/>
+        <w:numPr>
+          <w:ilvl w:val="0"/>
+          <w:numId w:val="8"/>
+        </w:numPr>
+        <w:jc w:val="both"/>
+        <w:rPr>
+          <w:lang w:val="en-US"/>
+        </w:rPr>
+      </w:pPr>
+      <w:r>
+        <w:rPr>
+          <w:lang w:val="en-US"/>
+        </w:rPr>
+        <w:t>if the user only liked the coub, the result of WR is multiplied by 1, i.e. equals the WR; </w:t>
+      </w:r>
+    </w:p>
+    <w:p>
+      <w:pPr>
+        <w:pStyle w:val="ListParagraph"/>
+        <w:numPr>
+          <w:ilvl w:val="0"/>
+          <w:numId w:val="8"/>
+        </w:numPr>
+        <w:jc w:val="both"/>
+        <w:rPr>
+          <w:lang w:val="en-US"/>
+        </w:rPr>
+      </w:pPr>
+      <w:r>
+        <w:rPr>
+          <w:lang w:val="en-US"/>
+        </w:rPr>
+        <w:t>else if he reposted the coub onto his page, the WR is multiplied by 1.25.</w:t>
+      </w:r>
+    </w:p>
+    <w:p>
+      <w:pPr>
+        <w:pStyle w:val="ListParagraph"/>
+        <w:numPr>
+          <w:ilvl w:val="0"/>
+          <w:numId w:val="8"/>
+        </w:numPr>
+        <w:jc w:val="both"/>
+        <w:rPr>
+          <w:lang w:val="en-US"/>
+        </w:rPr>
+      </w:pPr>
+      <w:r>
+        <w:rPr>
+          <w:lang w:val="en-US"/>
+        </w:rPr>
+        <w:t>I limit the votes to 5 points at the most to avoid very imbalanced rating distribution (it appeared in our set ratings with &gt;5 were very underrepresented, so I decided to put them into one category)</w:t>
+      </w:r>
+    </w:p>
+    <w:p>
+      <w:pPr>
+        <w:rPr>
+          <w:lang w:val="en-US"/>
+        </w:rPr>
+      </w:pPr>
+    </w:p>
+    <w:p>
+      <w:pPr>
+        <w:rPr>
+          <w:lang w:val="en-US"/>
+        </w:rPr>
+      </w:pPr>
+      <w:r>
+        <w:rPr>
+          <w:lang w:val="en-US"/>
+        </w:rPr>
+        <w:t>Okay, done with this. Here’s how the rating distribution looks like:</w:t>
+      </w:r>
+    </w:p>
+    <w:p>
+      <w:pPr>
+        <w:rPr>
+          <w:lang w:val="en-US"/>
+        </w:rPr>
+      </w:pPr>
+    </w:p>
+    <w:p>
+      <w:pPr>
+        <w:jc w:val="center"/>
+        <w:rPr>
+          <w:lang w:val="en-US"/>
+        </w:rPr>
+      </w:pPr>
+      <w:r>
+        <w:rPr>
+          <w:noProof/>
+          <w:lang w:val="en-US"/>
+        </w:rPr>
+        <w:drawing>
+          <wp:inline distT="0" distB="0" distL="0" distR="0" wp14:anchorId="5F4F3B32" wp14:editId="540DCBF1">
+            <wp:extent cx="3962400" cy="2082800"/>
+            <wp:effectExtent l="0" t="0" r="0" b="0"/>
+            <wp:docPr id="7" name="Picture 7"/>
+            <wp:cNvGraphicFramePr>
+              <a:graphicFrameLocks xmlns:a="http://schemas.openxmlformats.org/drawingml/2006/main" noChangeAspect="1"/>
+            </wp:cNvGraphicFramePr>
+            <a:graphic xmlns:a="http://schemas.openxmlformats.org/drawingml/2006/main">
+              <a:graphicData uri="http://schemas.openxmlformats.org/drawingml/2006/picture">
+                <pic:pic xmlns:pic="http://schemas.openxmlformats.org/drawingml/2006/picture">
+                  <pic:nvPicPr>
+                    <pic:cNvPr id="7" name="Picture 7"/>
+                    <pic:cNvPicPr/>
+                  </pic:nvPicPr>
+                  <pic:blipFill>
+                    <a:blip r:embed="rId11">
+                      <a:extLst>
+                        <a:ext uri="{28A0092B-C50C-407E-A947-70E740481C1C}">
+                          <a14:useLocalDpi xmlns:a14="http://schemas.microsoft.com/office/drawing/2010/main" val="0"/>
+                        </a:ext>
+                      </a:extLst>
+                    </a:blip>
+                    <a:stretch>
+                      <a:fillRect/>
+                    </a:stretch>
+                  </pic:blipFill>
+                  <pic:spPr>
+                    <a:xfrm>
+                      <a:off x="0" y="0"/>
+                      <a:ext cx="3962400" cy="2082800"/>
+                    </a:xfrm>
+                    <a:prstGeom prst="rect">
+                      <a:avLst/>
+                    </a:prstGeom>
+                  </pic:spPr>
+                </pic:pic>
+              </a:graphicData>
+            </a:graphic>
+          </wp:inline>
+        </w:drawing>
+      </w:r>
+    </w:p>
+    <w:p>
+      <w:pPr>
+        <w:rPr>
+          <w:lang w:val="en-US"/>
+        </w:rPr>
+      </w:pPr>
+    </w:p>
+    <w:p>
+      <w:pPr>
+        <w:rPr>
+          <w:lang w:val="en-US"/>
+        </w:rPr>
+      </w:pPr>
     </w:p>
     <w:sectPr>
       <w:pgSz w:w="12240" w:h="15840"/>
@@ -1109,6 +1891,119 @@
 <file path=word/numbering.xml><?xml version="1.0" encoding="utf-8"?>
 <w:numbering xmlns:wpc="http://schemas.microsoft.com/office/word/2010/wordprocessingCanvas" xmlns:cx="http://schemas.microsoft.com/office/drawing/2014/chartex" xmlns:cx1="http://schemas.microsoft.com/office/drawing/2015/9/8/chartex" xmlns:cx2="http://schemas.microsoft.com/office/drawing/2015/10/21/chartex" xmlns:cx3="http://schemas.microsoft.com/office/drawing/2016/5/9/chartex" xmlns:cx4="http://schemas.microsoft.com/office/drawing/2016/5/10/chartex" xmlns:cx5="http://schemas.microsoft.com/office/drawing/2016/5/11/chartex" xmlns:cx6="http://schemas.microsoft.com/office/drawing/2016/5/12/chartex" xmlns:cx7="http://schemas.microsoft.com/office/drawing/2016/5/13/chartex" xmlns:cx8="http://schemas.microsoft.com/office/drawing/2016/5/14/chartex" xmlns:mc="http://schemas.openxmlformats.org/markup-compatibility/2006" xmlns:aink="http://schemas.microsoft.com/office/drawing/2016/ink" xmlns:am3d="http://schemas.microsoft.com/office/drawing/2017/model3d" xmlns:o="urn:schemas-microsoft-com:office:office" xmlns:r="http://schemas.openxmlformats.org/officeDocument/2006/relationships" xmlns:m="http://schemas.openxmlformats.org/officeDocument/2006/math" xmlns:v="urn:schemas-microsoft-com:vml" xmlns:wp14="http://schemas.microsoft.com/office/word/2010/wordprocessingDrawing" xmlns:wp="http://schemas.openxmlformats.org/drawingml/2006/wordprocessingDrawing" xmlns:w10="urn:schemas-microsoft-com:office:word" xmlns:w="http://schemas.openxmlformats.org/wordprocessingml/2006/main" xmlns:w14="http://schemas.microsoft.com/office/word/2010/wordml" xmlns:w15="http://schemas.microsoft.com/office/word/2012/wordml" xmlns:w16cex="http://schemas.microsoft.com/office/word/2018/wordml/cex" xmlns:w16cid="http://schemas.microsoft.com/office/word/2016/wordml/cid" xmlns:w16="http://schemas.microsoft.com/office/word/2018/wordml" xmlns:w16se="http://schemas.microsoft.com/office/word/2015/wordml/symex" xmlns:wpg="http://schemas.microsoft.com/office/word/2010/wordprocessingGroup" xmlns:wpi="http://schemas.microsoft.com/office/word/2010/wordprocessingInk" xmlns:wne="http://schemas.microsoft.com/office/word/2006/wordml" xmlns:wps="http://schemas.microsoft.com/office/word/2010/wordprocessingShape" mc:Ignorable="w14 w15 w16se w16cid w16 w16cex wp14">
   <w:abstractNum w:abstractNumId="0" w15:restartNumberingAfterBreak="0">
+    <w:nsid w:val="1317115C"/>
+    <w:multiLevelType w:val="hybridMultilevel"/>
+    <w:tmpl w:val="4FA028B0"/>
+    <w:lvl w:ilvl="0" w:tplc="08090001">
+      <w:start w:val="1"/>
+      <w:numFmt w:val="bullet"/>
+      <w:lvlText w:val=""/>
+      <w:lvlJc w:val="left"/>
+      <w:pPr>
+        <w:ind w:left="720" w:hanging="360"/>
+      </w:pPr>
+      <w:rPr>
+        <w:rFonts w:ascii="Symbol" w:hAnsi="Symbol" w:hint="default"/>
+      </w:rPr>
+    </w:lvl>
+    <w:lvl w:ilvl="1" w:tplc="08090003" w:tentative="1">
+      <w:start w:val="1"/>
+      <w:numFmt w:val="bullet"/>
+      <w:lvlText w:val="o"/>
+      <w:lvlJc w:val="left"/>
+      <w:pPr>
+        <w:ind w:left="1440" w:hanging="360"/>
+      </w:pPr>
+      <w:rPr>
+        <w:rFonts w:ascii="Courier New" w:hAnsi="Courier New" w:cs="Courier New" w:hint="default"/>
+      </w:rPr>
+    </w:lvl>
+    <w:lvl w:ilvl="2" w:tplc="08090005" w:tentative="1">
+      <w:start w:val="1"/>
+      <w:numFmt w:val="bullet"/>
+      <w:lvlText w:val=""/>
+      <w:lvlJc w:val="left"/>
+      <w:pPr>
+        <w:ind w:left="2160" w:hanging="360"/>
+      </w:pPr>
+      <w:rPr>
+        <w:rFonts w:ascii="Wingdings" w:hAnsi="Wingdings" w:hint="default"/>
+      </w:rPr>
+    </w:lvl>
+    <w:lvl w:ilvl="3" w:tplc="08090001" w:tentative="1">
+      <w:start w:val="1"/>
+      <w:numFmt w:val="bullet"/>
+      <w:lvlText w:val=""/>
+      <w:lvlJc w:val="left"/>
+      <w:pPr>
+        <w:ind w:left="2880" w:hanging="360"/>
+      </w:pPr>
+      <w:rPr>
+        <w:rFonts w:ascii="Symbol" w:hAnsi="Symbol" w:hint="default"/>
+      </w:rPr>
+    </w:lvl>
+    <w:lvl w:ilvl="4" w:tplc="08090003" w:tentative="1">
+      <w:start w:val="1"/>
+      <w:numFmt w:val="bullet"/>
+      <w:lvlText w:val="o"/>
+      <w:lvlJc w:val="left"/>
+      <w:pPr>
+        <w:ind w:left="3600" w:hanging="360"/>
+      </w:pPr>
+      <w:rPr>
+        <w:rFonts w:ascii="Courier New" w:hAnsi="Courier New" w:cs="Courier New" w:hint="default"/>
+      </w:rPr>
+    </w:lvl>
+    <w:lvl w:ilvl="5" w:tplc="08090005" w:tentative="1">
+      <w:start w:val="1"/>
+      <w:numFmt w:val="bullet"/>
+      <w:lvlText w:val=""/>
+      <w:lvlJc w:val="left"/>
+      <w:pPr>
+        <w:ind w:left="4320" w:hanging="360"/>
+      </w:pPr>
+      <w:rPr>
+        <w:rFonts w:ascii="Wingdings" w:hAnsi="Wingdings" w:hint="default"/>
+      </w:rPr>
+    </w:lvl>
+    <w:lvl w:ilvl="6" w:tplc="08090001" w:tentative="1">
+      <w:start w:val="1"/>
+      <w:numFmt w:val="bullet"/>
+      <w:lvlText w:val=""/>
+      <w:lvlJc w:val="left"/>
+      <w:pPr>
+        <w:ind w:left="5040" w:hanging="360"/>
+      </w:pPr>
+      <w:rPr>
+        <w:rFonts w:ascii="Symbol" w:hAnsi="Symbol" w:hint="default"/>
+      </w:rPr>
+    </w:lvl>
+    <w:lvl w:ilvl="7" w:tplc="08090003" w:tentative="1">
+      <w:start w:val="1"/>
+      <w:numFmt w:val="bullet"/>
+      <w:lvlText w:val="o"/>
+      <w:lvlJc w:val="left"/>
+      <w:pPr>
+        <w:ind w:left="5760" w:hanging="360"/>
+      </w:pPr>
+      <w:rPr>
+        <w:rFonts w:ascii="Courier New" w:hAnsi="Courier New" w:cs="Courier New" w:hint="default"/>
+      </w:rPr>
+    </w:lvl>
+    <w:lvl w:ilvl="8" w:tplc="08090005" w:tentative="1">
+      <w:start w:val="1"/>
+      <w:numFmt w:val="bullet"/>
+      <w:lvlText w:val=""/>
+      <w:lvlJc w:val="left"/>
+      <w:pPr>
+        <w:ind w:left="6480" w:hanging="360"/>
+      </w:pPr>
+      <w:rPr>
+        <w:rFonts w:ascii="Wingdings" w:hAnsi="Wingdings" w:hint="default"/>
+      </w:rPr>
+    </w:lvl>
+  </w:abstractNum>
+  <w:abstractNum w:abstractNumId="1" w15:restartNumberingAfterBreak="0">
     <w:nsid w:val="1C5D5BE2"/>
     <w:multiLevelType w:val="hybridMultilevel"/>
     <w:tmpl w:val="62D4C844"/>
@@ -1221,7 +2116,507 @@
       </w:rPr>
     </w:lvl>
   </w:abstractNum>
-  <w:abstractNum w:abstractNumId="1" w15:restartNumberingAfterBreak="0">
+  <w:abstractNum w:abstractNumId="2" w15:restartNumberingAfterBreak="0">
+    <w:nsid w:val="2DCF2A9B"/>
+    <w:multiLevelType w:val="multilevel"/>
+    <w:tmpl w:val="51823B6E"/>
+    <w:lvl w:ilvl="0">
+      <w:start w:val="1"/>
+      <w:numFmt w:val="bullet"/>
+      <w:lvlText w:val=""/>
+      <w:lvlJc w:val="left"/>
+      <w:pPr>
+        <w:tabs>
+          <w:tab w:val="num" w:pos="720"/>
+        </w:tabs>
+        <w:ind w:left="720" w:hanging="360"/>
+      </w:pPr>
+      <w:rPr>
+        <w:rFonts w:ascii="Symbol" w:hAnsi="Symbol" w:hint="default"/>
+        <w:sz w:val="20"/>
+      </w:rPr>
+    </w:lvl>
+    <w:lvl w:ilvl="1" w:tentative="1">
+      <w:start w:val="1"/>
+      <w:numFmt w:val="bullet"/>
+      <w:lvlText w:val=""/>
+      <w:lvlJc w:val="left"/>
+      <w:pPr>
+        <w:tabs>
+          <w:tab w:val="num" w:pos="1440"/>
+        </w:tabs>
+        <w:ind w:left="1440" w:hanging="360"/>
+      </w:pPr>
+      <w:rPr>
+        <w:rFonts w:ascii="Symbol" w:hAnsi="Symbol" w:hint="default"/>
+        <w:sz w:val="20"/>
+      </w:rPr>
+    </w:lvl>
+    <w:lvl w:ilvl="2" w:tentative="1">
+      <w:start w:val="1"/>
+      <w:numFmt w:val="bullet"/>
+      <w:lvlText w:val=""/>
+      <w:lvlJc w:val="left"/>
+      <w:pPr>
+        <w:tabs>
+          <w:tab w:val="num" w:pos="2160"/>
+        </w:tabs>
+        <w:ind w:left="2160" w:hanging="360"/>
+      </w:pPr>
+      <w:rPr>
+        <w:rFonts w:ascii="Symbol" w:hAnsi="Symbol" w:hint="default"/>
+        <w:sz w:val="20"/>
+      </w:rPr>
+    </w:lvl>
+    <w:lvl w:ilvl="3" w:tentative="1">
+      <w:start w:val="1"/>
+      <w:numFmt w:val="bullet"/>
+      <w:lvlText w:val=""/>
+      <w:lvlJc w:val="left"/>
+      <w:pPr>
+        <w:tabs>
+          <w:tab w:val="num" w:pos="2880"/>
+        </w:tabs>
+        <w:ind w:left="2880" w:hanging="360"/>
+      </w:pPr>
+      <w:rPr>
+        <w:rFonts w:ascii="Symbol" w:hAnsi="Symbol" w:hint="default"/>
+        <w:sz w:val="20"/>
+      </w:rPr>
+    </w:lvl>
+    <w:lvl w:ilvl="4" w:tentative="1">
+      <w:start w:val="1"/>
+      <w:numFmt w:val="bullet"/>
+      <w:lvlText w:val=""/>
+      <w:lvlJc w:val="left"/>
+      <w:pPr>
+        <w:tabs>
+          <w:tab w:val="num" w:pos="3600"/>
+        </w:tabs>
+        <w:ind w:left="3600" w:hanging="360"/>
+      </w:pPr>
+      <w:rPr>
+        <w:rFonts w:ascii="Symbol" w:hAnsi="Symbol" w:hint="default"/>
+        <w:sz w:val="20"/>
+      </w:rPr>
+    </w:lvl>
+    <w:lvl w:ilvl="5" w:tentative="1">
+      <w:start w:val="1"/>
+      <w:numFmt w:val="bullet"/>
+      <w:lvlText w:val=""/>
+      <w:lvlJc w:val="left"/>
+      <w:pPr>
+        <w:tabs>
+          <w:tab w:val="num" w:pos="4320"/>
+        </w:tabs>
+        <w:ind w:left="4320" w:hanging="360"/>
+      </w:pPr>
+      <w:rPr>
+        <w:rFonts w:ascii="Symbol" w:hAnsi="Symbol" w:hint="default"/>
+        <w:sz w:val="20"/>
+      </w:rPr>
+    </w:lvl>
+    <w:lvl w:ilvl="6" w:tentative="1">
+      <w:start w:val="1"/>
+      <w:numFmt w:val="bullet"/>
+      <w:lvlText w:val=""/>
+      <w:lvlJc w:val="left"/>
+      <w:pPr>
+        <w:tabs>
+          <w:tab w:val="num" w:pos="5040"/>
+        </w:tabs>
+        <w:ind w:left="5040" w:hanging="360"/>
+      </w:pPr>
+      <w:rPr>
+        <w:rFonts w:ascii="Symbol" w:hAnsi="Symbol" w:hint="default"/>
+        <w:sz w:val="20"/>
+      </w:rPr>
+    </w:lvl>
+    <w:lvl w:ilvl="7" w:tentative="1">
+      <w:start w:val="1"/>
+      <w:numFmt w:val="bullet"/>
+      <w:lvlText w:val=""/>
+      <w:lvlJc w:val="left"/>
+      <w:pPr>
+        <w:tabs>
+          <w:tab w:val="num" w:pos="5760"/>
+        </w:tabs>
+        <w:ind w:left="5760" w:hanging="360"/>
+      </w:pPr>
+      <w:rPr>
+        <w:rFonts w:ascii="Symbol" w:hAnsi="Symbol" w:hint="default"/>
+        <w:sz w:val="20"/>
+      </w:rPr>
+    </w:lvl>
+    <w:lvl w:ilvl="8" w:tentative="1">
+      <w:start w:val="1"/>
+      <w:numFmt w:val="bullet"/>
+      <w:lvlText w:val=""/>
+      <w:lvlJc w:val="left"/>
+      <w:pPr>
+        <w:tabs>
+          <w:tab w:val="num" w:pos="6480"/>
+        </w:tabs>
+        <w:ind w:left="6480" w:hanging="360"/>
+      </w:pPr>
+      <w:rPr>
+        <w:rFonts w:ascii="Symbol" w:hAnsi="Symbol" w:hint="default"/>
+        <w:sz w:val="20"/>
+      </w:rPr>
+    </w:lvl>
+  </w:abstractNum>
+  <w:abstractNum w:abstractNumId="3" w15:restartNumberingAfterBreak="0">
+    <w:nsid w:val="2F674556"/>
+    <w:multiLevelType w:val="hybridMultilevel"/>
+    <w:tmpl w:val="C3D8EB2C"/>
+    <w:lvl w:ilvl="0" w:tplc="08090015">
+      <w:start w:val="1"/>
+      <w:numFmt w:val="upperLetter"/>
+      <w:lvlText w:val="%1."/>
+      <w:lvlJc w:val="left"/>
+      <w:pPr>
+        <w:ind w:left="720" w:hanging="360"/>
+      </w:pPr>
+      <w:rPr>
+        <w:rFonts w:hint="default"/>
+      </w:rPr>
+    </w:lvl>
+    <w:lvl w:ilvl="1" w:tplc="08090019" w:tentative="1">
+      <w:start w:val="1"/>
+      <w:numFmt w:val="lowerLetter"/>
+      <w:lvlText w:val="%2."/>
+      <w:lvlJc w:val="left"/>
+      <w:pPr>
+        <w:ind w:left="1440" w:hanging="360"/>
+      </w:pPr>
+    </w:lvl>
+    <w:lvl w:ilvl="2" w:tplc="0809001B" w:tentative="1">
+      <w:start w:val="1"/>
+      <w:numFmt w:val="lowerRoman"/>
+      <w:lvlText w:val="%3."/>
+      <w:lvlJc w:val="right"/>
+      <w:pPr>
+        <w:ind w:left="2160" w:hanging="180"/>
+      </w:pPr>
+    </w:lvl>
+    <w:lvl w:ilvl="3" w:tplc="0809000F" w:tentative="1">
+      <w:start w:val="1"/>
+      <w:numFmt w:val="decimal"/>
+      <w:lvlText w:val="%4."/>
+      <w:lvlJc w:val="left"/>
+      <w:pPr>
+        <w:ind w:left="2880" w:hanging="360"/>
+      </w:pPr>
+    </w:lvl>
+    <w:lvl w:ilvl="4" w:tplc="08090019" w:tentative="1">
+      <w:start w:val="1"/>
+      <w:numFmt w:val="lowerLetter"/>
+      <w:lvlText w:val="%5."/>
+      <w:lvlJc w:val="left"/>
+      <w:pPr>
+        <w:ind w:left="3600" w:hanging="360"/>
+      </w:pPr>
+    </w:lvl>
+    <w:lvl w:ilvl="5" w:tplc="0809001B" w:tentative="1">
+      <w:start w:val="1"/>
+      <w:numFmt w:val="lowerRoman"/>
+      <w:lvlText w:val="%6."/>
+      <w:lvlJc w:val="right"/>
+      <w:pPr>
+        <w:ind w:left="4320" w:hanging="180"/>
+      </w:pPr>
+    </w:lvl>
+    <w:lvl w:ilvl="6" w:tplc="0809000F" w:tentative="1">
+      <w:start w:val="1"/>
+      <w:numFmt w:val="decimal"/>
+      <w:lvlText w:val="%7."/>
+      <w:lvlJc w:val="left"/>
+      <w:pPr>
+        <w:ind w:left="5040" w:hanging="360"/>
+      </w:pPr>
+    </w:lvl>
+    <w:lvl w:ilvl="7" w:tplc="08090019" w:tentative="1">
+      <w:start w:val="1"/>
+      <w:numFmt w:val="lowerLetter"/>
+      <w:lvlText w:val="%8."/>
+      <w:lvlJc w:val="left"/>
+      <w:pPr>
+        <w:ind w:left="5760" w:hanging="360"/>
+      </w:pPr>
+    </w:lvl>
+    <w:lvl w:ilvl="8" w:tplc="0809001B" w:tentative="1">
+      <w:start w:val="1"/>
+      <w:numFmt w:val="lowerRoman"/>
+      <w:lvlText w:val="%9."/>
+      <w:lvlJc w:val="right"/>
+      <w:pPr>
+        <w:ind w:left="6480" w:hanging="180"/>
+      </w:pPr>
+    </w:lvl>
+  </w:abstractNum>
+  <w:abstractNum w:abstractNumId="4" w15:restartNumberingAfterBreak="0">
+    <w:nsid w:val="3A8654B3"/>
+    <w:multiLevelType w:val="hybridMultilevel"/>
+    <w:tmpl w:val="3DFC71F4"/>
+    <w:lvl w:ilvl="0" w:tplc="08090001">
+      <w:start w:val="1"/>
+      <w:numFmt w:val="bullet"/>
+      <w:lvlText w:val=""/>
+      <w:lvlJc w:val="left"/>
+      <w:pPr>
+        <w:ind w:left="720" w:hanging="360"/>
+      </w:pPr>
+      <w:rPr>
+        <w:rFonts w:ascii="Symbol" w:hAnsi="Symbol" w:hint="default"/>
+      </w:rPr>
+    </w:lvl>
+    <w:lvl w:ilvl="1" w:tplc="08090003" w:tentative="1">
+      <w:start w:val="1"/>
+      <w:numFmt w:val="bullet"/>
+      <w:lvlText w:val="o"/>
+      <w:lvlJc w:val="left"/>
+      <w:pPr>
+        <w:ind w:left="1440" w:hanging="360"/>
+      </w:pPr>
+      <w:rPr>
+        <w:rFonts w:ascii="Courier New" w:hAnsi="Courier New" w:cs="Courier New" w:hint="default"/>
+      </w:rPr>
+    </w:lvl>
+    <w:lvl w:ilvl="2" w:tplc="08090005" w:tentative="1">
+      <w:start w:val="1"/>
+      <w:numFmt w:val="bullet"/>
+      <w:lvlText w:val=""/>
+      <w:lvlJc w:val="left"/>
+      <w:pPr>
+        <w:ind w:left="2160" w:hanging="360"/>
+      </w:pPr>
+      <w:rPr>
+        <w:rFonts w:ascii="Wingdings" w:hAnsi="Wingdings" w:hint="default"/>
+      </w:rPr>
+    </w:lvl>
+    <w:lvl w:ilvl="3" w:tplc="08090001" w:tentative="1">
+      <w:start w:val="1"/>
+      <w:numFmt w:val="bullet"/>
+      <w:lvlText w:val=""/>
+      <w:lvlJc w:val="left"/>
+      <w:pPr>
+        <w:ind w:left="2880" w:hanging="360"/>
+      </w:pPr>
+      <w:rPr>
+        <w:rFonts w:ascii="Symbol" w:hAnsi="Symbol" w:hint="default"/>
+      </w:rPr>
+    </w:lvl>
+    <w:lvl w:ilvl="4" w:tplc="08090003" w:tentative="1">
+      <w:start w:val="1"/>
+      <w:numFmt w:val="bullet"/>
+      <w:lvlText w:val="o"/>
+      <w:lvlJc w:val="left"/>
+      <w:pPr>
+        <w:ind w:left="3600" w:hanging="360"/>
+      </w:pPr>
+      <w:rPr>
+        <w:rFonts w:ascii="Courier New" w:hAnsi="Courier New" w:cs="Courier New" w:hint="default"/>
+      </w:rPr>
+    </w:lvl>
+    <w:lvl w:ilvl="5" w:tplc="08090005" w:tentative="1">
+      <w:start w:val="1"/>
+      <w:numFmt w:val="bullet"/>
+      <w:lvlText w:val=""/>
+      <w:lvlJc w:val="left"/>
+      <w:pPr>
+        <w:ind w:left="4320" w:hanging="360"/>
+      </w:pPr>
+      <w:rPr>
+        <w:rFonts w:ascii="Wingdings" w:hAnsi="Wingdings" w:hint="default"/>
+      </w:rPr>
+    </w:lvl>
+    <w:lvl w:ilvl="6" w:tplc="08090001" w:tentative="1">
+      <w:start w:val="1"/>
+      <w:numFmt w:val="bullet"/>
+      <w:lvlText w:val=""/>
+      <w:lvlJc w:val="left"/>
+      <w:pPr>
+        <w:ind w:left="5040" w:hanging="360"/>
+      </w:pPr>
+      <w:rPr>
+        <w:rFonts w:ascii="Symbol" w:hAnsi="Symbol" w:hint="default"/>
+      </w:rPr>
+    </w:lvl>
+    <w:lvl w:ilvl="7" w:tplc="08090003" w:tentative="1">
+      <w:start w:val="1"/>
+      <w:numFmt w:val="bullet"/>
+      <w:lvlText w:val="o"/>
+      <w:lvlJc w:val="left"/>
+      <w:pPr>
+        <w:ind w:left="5760" w:hanging="360"/>
+      </w:pPr>
+      <w:rPr>
+        <w:rFonts w:ascii="Courier New" w:hAnsi="Courier New" w:cs="Courier New" w:hint="default"/>
+      </w:rPr>
+    </w:lvl>
+    <w:lvl w:ilvl="8" w:tplc="08090005" w:tentative="1">
+      <w:start w:val="1"/>
+      <w:numFmt w:val="bullet"/>
+      <w:lvlText w:val=""/>
+      <w:lvlJc w:val="left"/>
+      <w:pPr>
+        <w:ind w:left="6480" w:hanging="360"/>
+      </w:pPr>
+      <w:rPr>
+        <w:rFonts w:ascii="Wingdings" w:hAnsi="Wingdings" w:hint="default"/>
+      </w:rPr>
+    </w:lvl>
+  </w:abstractNum>
+  <w:abstractNum w:abstractNumId="5" w15:restartNumberingAfterBreak="0">
+    <w:nsid w:val="3F8E7BE5"/>
+    <w:multiLevelType w:val="multilevel"/>
+    <w:tmpl w:val="AAB6850C"/>
+    <w:lvl w:ilvl="0">
+      <w:start w:val="1"/>
+      <w:numFmt w:val="bullet"/>
+      <w:lvlText w:val=""/>
+      <w:lvlJc w:val="left"/>
+      <w:pPr>
+        <w:tabs>
+          <w:tab w:val="num" w:pos="720"/>
+        </w:tabs>
+        <w:ind w:left="720" w:hanging="360"/>
+      </w:pPr>
+      <w:rPr>
+        <w:rFonts w:ascii="Symbol" w:hAnsi="Symbol" w:hint="default"/>
+        <w:sz w:val="20"/>
+      </w:rPr>
+    </w:lvl>
+    <w:lvl w:ilvl="1" w:tentative="1">
+      <w:start w:val="1"/>
+      <w:numFmt w:val="bullet"/>
+      <w:lvlText w:val=""/>
+      <w:lvlJc w:val="left"/>
+      <w:pPr>
+        <w:tabs>
+          <w:tab w:val="num" w:pos="1440"/>
+        </w:tabs>
+        <w:ind w:left="1440" w:hanging="360"/>
+      </w:pPr>
+      <w:rPr>
+        <w:rFonts w:ascii="Symbol" w:hAnsi="Symbol" w:hint="default"/>
+        <w:sz w:val="20"/>
+      </w:rPr>
+    </w:lvl>
+    <w:lvl w:ilvl="2" w:tentative="1">
+      <w:start w:val="1"/>
+      <w:numFmt w:val="bullet"/>
+      <w:lvlText w:val=""/>
+      <w:lvlJc w:val="left"/>
+      <w:pPr>
+        <w:tabs>
+          <w:tab w:val="num" w:pos="2160"/>
+        </w:tabs>
+        <w:ind w:left="2160" w:hanging="360"/>
+      </w:pPr>
+      <w:rPr>
+        <w:rFonts w:ascii="Symbol" w:hAnsi="Symbol" w:hint="default"/>
+        <w:sz w:val="20"/>
+      </w:rPr>
+    </w:lvl>
+    <w:lvl w:ilvl="3" w:tentative="1">
+      <w:start w:val="1"/>
+      <w:numFmt w:val="bullet"/>
+      <w:lvlText w:val=""/>
+      <w:lvlJc w:val="left"/>
+      <w:pPr>
+        <w:tabs>
+          <w:tab w:val="num" w:pos="2880"/>
+        </w:tabs>
+        <w:ind w:left="2880" w:hanging="360"/>
+      </w:pPr>
+      <w:rPr>
+        <w:rFonts w:ascii="Symbol" w:hAnsi="Symbol" w:hint="default"/>
+        <w:sz w:val="20"/>
+      </w:rPr>
+    </w:lvl>
+    <w:lvl w:ilvl="4" w:tentative="1">
+      <w:start w:val="1"/>
+      <w:numFmt w:val="bullet"/>
+      <w:lvlText w:val=""/>
+      <w:lvlJc w:val="left"/>
+      <w:pPr>
+        <w:tabs>
+          <w:tab w:val="num" w:pos="3600"/>
+        </w:tabs>
+        <w:ind w:left="3600" w:hanging="360"/>
+      </w:pPr>
+      <w:rPr>
+        <w:rFonts w:ascii="Symbol" w:hAnsi="Symbol" w:hint="default"/>
+        <w:sz w:val="20"/>
+      </w:rPr>
+    </w:lvl>
+    <w:lvl w:ilvl="5" w:tentative="1">
+      <w:start w:val="1"/>
+      <w:numFmt w:val="bullet"/>
+      <w:lvlText w:val=""/>
+      <w:lvlJc w:val="left"/>
+      <w:pPr>
+        <w:tabs>
+          <w:tab w:val="num" w:pos="4320"/>
+        </w:tabs>
+        <w:ind w:left="4320" w:hanging="360"/>
+      </w:pPr>
+      <w:rPr>
+        <w:rFonts w:ascii="Symbol" w:hAnsi="Symbol" w:hint="default"/>
+        <w:sz w:val="20"/>
+      </w:rPr>
+    </w:lvl>
+    <w:lvl w:ilvl="6" w:tentative="1">
+      <w:start w:val="1"/>
+      <w:numFmt w:val="bullet"/>
+      <w:lvlText w:val=""/>
+      <w:lvlJc w:val="left"/>
+      <w:pPr>
+        <w:tabs>
+          <w:tab w:val="num" w:pos="5040"/>
+        </w:tabs>
+        <w:ind w:left="5040" w:hanging="360"/>
+      </w:pPr>
+      <w:rPr>
+        <w:rFonts w:ascii="Symbol" w:hAnsi="Symbol" w:hint="default"/>
+        <w:sz w:val="20"/>
+      </w:rPr>
+    </w:lvl>
+    <w:lvl w:ilvl="7" w:tentative="1">
+      <w:start w:val="1"/>
+      <w:numFmt w:val="bullet"/>
+      <w:lvlText w:val=""/>
+      <w:lvlJc w:val="left"/>
+      <w:pPr>
+        <w:tabs>
+          <w:tab w:val="num" w:pos="5760"/>
+        </w:tabs>
+        <w:ind w:left="5760" w:hanging="360"/>
+      </w:pPr>
+      <w:rPr>
+        <w:rFonts w:ascii="Symbol" w:hAnsi="Symbol" w:hint="default"/>
+        <w:sz w:val="20"/>
+      </w:rPr>
+    </w:lvl>
+    <w:lvl w:ilvl="8" w:tentative="1">
+      <w:start w:val="1"/>
+      <w:numFmt w:val="bullet"/>
+      <w:lvlText w:val=""/>
+      <w:lvlJc w:val="left"/>
+      <w:pPr>
+        <w:tabs>
+          <w:tab w:val="num" w:pos="6480"/>
+        </w:tabs>
+        <w:ind w:left="6480" w:hanging="360"/>
+      </w:pPr>
+      <w:rPr>
+        <w:rFonts w:ascii="Symbol" w:hAnsi="Symbol" w:hint="default"/>
+        <w:sz w:val="20"/>
+      </w:rPr>
+    </w:lvl>
+  </w:abstractNum>
+  <w:abstractNum w:abstractNumId="6" w15:restartNumberingAfterBreak="0">
     <w:nsid w:val="5D3C214D"/>
     <w:multiLevelType w:val="multilevel"/>
     <w:tmpl w:val="9CE47060"/>
@@ -1370,7 +2765,7 @@
       </w:rPr>
     </w:lvl>
   </w:abstractNum>
-  <w:abstractNum w:abstractNumId="2" w15:restartNumberingAfterBreak="0">
+  <w:abstractNum w:abstractNumId="7" w15:restartNumberingAfterBreak="0">
     <w:nsid w:val="6EAD3708"/>
     <w:multiLevelType w:val="hybridMultilevel"/>
     <w:tmpl w:val="D8EA1424"/>
@@ -1484,13 +2879,28 @@
     </w:lvl>
   </w:abstractNum>
   <w:num w:numId="1">
+    <w:abstractNumId w:val="1"/>
+  </w:num>
+  <w:num w:numId="2">
+    <w:abstractNumId w:val="6"/>
+  </w:num>
+  <w:num w:numId="3">
+    <w:abstractNumId w:val="7"/>
+  </w:num>
+  <w:num w:numId="4">
+    <w:abstractNumId w:val="3"/>
+  </w:num>
+  <w:num w:numId="5">
+    <w:abstractNumId w:val="2"/>
+  </w:num>
+  <w:num w:numId="6">
+    <w:abstractNumId w:val="5"/>
+  </w:num>
+  <w:num w:numId="7">
     <w:abstractNumId w:val="0"/>
   </w:num>
-  <w:num w:numId="2">
-    <w:abstractNumId w:val="1"/>
-  </w:num>
-  <w:num w:numId="3">
-    <w:abstractNumId w:val="2"/>
+  <w:num w:numId="8">
+    <w:abstractNumId w:val="4"/>
   </w:num>
 </w:numbering>
 </file>
